--- a/inst/rmarkdown/templates/resdoc/skeleton/templates/RES2016-eng-titlepage.docx
+++ b/inst/rmarkdown/templates/resdoc/skeleton/templates/RES2016-eng-titlepage.docx
@@ -83,8 +83,13 @@
       <w:r>
         <w:t xml:space="preserve"> </w:t>
       </w:r>
-      <w:r>
-        <w:t xml:space="preserve">pt </w:t>
+      <w:proofErr w:type="spellStart"/>
+      <w:r>
+        <w:t>pt</w:t>
+      </w:r>
+      <w:proofErr w:type="spellEnd"/>
+      <w:r>
+        <w:t xml:space="preserve"> </w:t>
       </w:r>
       <w:r>
         <w:t xml:space="preserve">(1 in, 2.75 cm) </w:t>
@@ -93,7 +98,15 @@
         <w:t xml:space="preserve">before and </w:t>
       </w:r>
       <w:r>
-        <w:t>24 pt (0.33 in, 0.85 cm)</w:t>
+        <w:t>24 </w:t>
+      </w:r>
+      <w:proofErr w:type="spellStart"/>
+      <w:r>
+        <w:t>pt</w:t>
+      </w:r>
+      <w:proofErr w:type="spellEnd"/>
+      <w:r>
+        <w:t xml:space="preserve"> (0.33 in, 0.85 cm)</w:t>
       </w:r>
       <w:r>
         <w:t xml:space="preserve"> after</w:t>
@@ -153,7 +166,15 @@
         <w:t xml:space="preserve">paragraph spacing </w:t>
       </w:r>
       <w:r>
-        <w:t>24 pt (0.33 in, 0.85 cm)</w:t>
+        <w:t>24 </w:t>
+      </w:r>
+      <w:proofErr w:type="spellStart"/>
+      <w:r>
+        <w:t>pt</w:t>
+      </w:r>
+      <w:proofErr w:type="spellEnd"/>
+      <w:r>
+        <w:t xml:space="preserve"> (0.33 in, 0.85 cm)</w:t>
       </w:r>
       <w:r>
         <w:t xml:space="preserve"> before and after</w:t>
@@ -170,7 +191,15 @@
         <w:t xml:space="preserve">paragraph spacing </w:t>
       </w:r>
       <w:r>
-        <w:t>6 pt (0.08 in, 0.21 cm) before and after</w:t>
+        <w:t xml:space="preserve">6 </w:t>
+      </w:r>
+      <w:proofErr w:type="spellStart"/>
+      <w:r>
+        <w:t>pt</w:t>
+      </w:r>
+      <w:proofErr w:type="spellEnd"/>
+      <w:r>
+        <w:t xml:space="preserve"> (0.08 in, 0.21 cm) before and after</w:t>
       </w:r>
       <w:r>
         <w:t xml:space="preserve"> </w:t>
@@ -290,6 +319,8 @@
         <w:t>K1A 0E6</w:t>
       </w:r>
     </w:p>
+    <w:bookmarkStart w:id="0" w:name="_GoBack"/>
+    <w:bookmarkEnd w:id="0"/>
     <w:p>
       <w:pPr>
         <w:pStyle w:val="BodyTextCentered"/>
@@ -297,18 +328,40 @@
           <w:rStyle w:val="Hyperlink"/>
         </w:rPr>
       </w:pPr>
-      <w:hyperlink r:id="rId11" w:tooltip="Fisheries and Oceans Canada / Canadian Science Advisory Secretariat" w:history="1">
-        <w:r>
-          <w:rPr>
-            <w:rStyle w:val="Hyperlink"/>
-          </w:rPr>
-          <w:t>http://www.dfo-mpo.gc.ca/csas-sccs/</w:t>
-        </w:r>
-      </w:hyperlink>
       <w:r>
         <w:rPr>
           <w:rStyle w:val="Hyperlink"/>
         </w:rPr>
+        <w:fldChar w:fldCharType="begin"/>
+      </w:r>
+      <w:r>
+        <w:rPr>
+          <w:rStyle w:val="Hyperlink"/>
+        </w:rPr>
+        <w:instrText xml:space="preserve"> HYPERLINK "http://www.dfo-mpo.gc.ca/csas-sccs/" \o "Fisheries and Oceans Canada / Canadian Science Advisory Secretariat" </w:instrText>
+      </w:r>
+      <w:r>
+        <w:rPr>
+          <w:rStyle w:val="Hyperlink"/>
+        </w:rPr>
+        <w:fldChar w:fldCharType="separate"/>
+      </w:r>
+      <w:r>
+        <w:rPr>
+          <w:rStyle w:val="Hyperlink"/>
+        </w:rPr>
+        <w:t>http://www.dfo-mpo.gc.ca/csas-sccs/</w:t>
+      </w:r>
+      <w:r>
+        <w:rPr>
+          <w:rStyle w:val="Hyperlink"/>
+        </w:rPr>
+        <w:fldChar w:fldCharType="end"/>
+      </w:r>
+      <w:r>
+        <w:rPr>
+          <w:rStyle w:val="Hyperlink"/>
+        </w:rPr>
         <w:t xml:space="preserve"> </w:t>
       </w:r>
       <w:r>
@@ -317,7 +370,7 @@
         </w:rPr>
         <w:br/>
       </w:r>
-      <w:hyperlink r:id="rId12" w:tooltip="E-mail the Canadian Science Advisory Secretariat" w:history="1">
+      <w:hyperlink r:id="rId11" w:tooltip="E-mail the Canadian Science Advisory Secretariat" w:history="1">
         <w:r>
           <w:rPr>
             <w:rStyle w:val="Hyperlink"/>
@@ -353,7 +406,7 @@
                     </pic:cNvPicPr>
                   </pic:nvPicPr>
                   <pic:blipFill>
-                    <a:blip r:embed="rId13" cstate="print"/>
+                    <a:blip r:embed="rId12" cstate="print"/>
                     <a:srcRect/>
                     <a:stretch>
                       <a:fillRect/>
@@ -421,13 +474,29 @@
         <w:t>2016</w:t>
       </w:r>
       <w:r>
-        <w:t xml:space="preserve">).  Title - must be exactly as it appears on the cover page. DFO Can. Sci. Advis. Sec. Res. Doc. </w:t>
+        <w:t xml:space="preserve">).  Title - must be exactly as it appears on the cover page. DFO Can. Sci. </w:t>
+      </w:r>
+      <w:proofErr w:type="spellStart"/>
+      <w:r>
+        <w:t>Advis</w:t>
+      </w:r>
+      <w:proofErr w:type="spellEnd"/>
+      <w:r>
+        <w:t xml:space="preserve">. Sec. Res. Doc. </w:t>
       </w:r>
       <w:r>
         <w:t>2016</w:t>
       </w:r>
       <w:r>
-        <w:t>/nnn. vi</w:t>
+        <w:t>/</w:t>
+      </w:r>
+      <w:proofErr w:type="spellStart"/>
+      <w:r>
+        <w:t>nnn</w:t>
+      </w:r>
+      <w:proofErr w:type="spellEnd"/>
+      <w:r>
+        <w:t>. vi</w:t>
       </w:r>
       <w:r>
         <w:t xml:space="preserve"> </w:t>
@@ -467,13 +536,36 @@
       <w:pPr>
         <w:pStyle w:val="BodyTextBoldItallics"/>
       </w:pPr>
-      <w:r>
-        <w:t xml:space="preserve">Aussi disponible en </w:t>
-      </w:r>
+      <w:proofErr w:type="spellStart"/>
+      <w:r>
+        <w:t>Aussi</w:t>
+      </w:r>
+      <w:proofErr w:type="spellEnd"/>
+      <w:r>
+        <w:t xml:space="preserve"> </w:t>
+      </w:r>
+      <w:proofErr w:type="spellStart"/>
+      <w:r>
+        <w:t>disponible</w:t>
+      </w:r>
+      <w:proofErr w:type="spellEnd"/>
+      <w:r>
+        <w:t xml:space="preserve"> </w:t>
+      </w:r>
+      <w:proofErr w:type="spellStart"/>
+      <w:r>
+        <w:t>en</w:t>
+      </w:r>
+      <w:proofErr w:type="spellEnd"/>
+      <w:r>
+        <w:t xml:space="preserve"> </w:t>
+      </w:r>
+      <w:proofErr w:type="spellStart"/>
       <w:proofErr w:type="gramStart"/>
       <w:r>
         <w:t>français</w:t>
       </w:r>
+      <w:proofErr w:type="spellEnd"/>
       <w:r>
         <w:t xml:space="preserve"> </w:t>
       </w:r>
@@ -520,8 +612,23 @@
         <w:rPr>
           <w:lang w:val="fr-CA"/>
         </w:rPr>
-        <w:t xml:space="preserve">) Titre – doit correspondre exactement à la page couverture. Secr. </w:t>
-      </w:r>
+        <w:t xml:space="preserve">) Titre – doit correspondre exactement à la page couverture. </w:t>
+      </w:r>
+      <w:proofErr w:type="spellStart"/>
+      <w:r>
+        <w:rPr>
+          <w:lang w:val="fr-CA"/>
+        </w:rPr>
+        <w:t>Secr</w:t>
+      </w:r>
+      <w:proofErr w:type="spellEnd"/>
+      <w:r>
+        <w:rPr>
+          <w:lang w:val="fr-CA"/>
+        </w:rPr>
+        <w:t xml:space="preserve">. </w:t>
+      </w:r>
+      <w:proofErr w:type="spellStart"/>
       <w:proofErr w:type="gramStart"/>
       <w:r>
         <w:rPr>
@@ -529,6 +636,7 @@
         </w:rPr>
         <w:t>can</w:t>
       </w:r>
+      <w:proofErr w:type="spellEnd"/>
       <w:proofErr w:type="gramEnd"/>
       <w:r>
         <w:rPr>
@@ -548,8 +656,23 @@
         <w:rPr>
           <w:lang w:val="fr-CA"/>
         </w:rPr>
-        <w:t xml:space="preserve"> consult. </w:t>
-      </w:r>
+        <w:t xml:space="preserve"> </w:t>
+      </w:r>
+      <w:proofErr w:type="spellStart"/>
+      <w:r>
+        <w:rPr>
+          <w:lang w:val="fr-CA"/>
+        </w:rPr>
+        <w:t>consult</w:t>
+      </w:r>
+      <w:proofErr w:type="spellEnd"/>
+      <w:r>
+        <w:rPr>
+          <w:lang w:val="fr-CA"/>
+        </w:rPr>
+        <w:t xml:space="preserve">. </w:t>
+      </w:r>
+      <w:proofErr w:type="spellStart"/>
       <w:proofErr w:type="gramStart"/>
       <w:r>
         <w:rPr>
@@ -557,6 +680,7 @@
         </w:rPr>
         <w:t>sci</w:t>
       </w:r>
+      <w:proofErr w:type="spellEnd"/>
       <w:proofErr w:type="gramEnd"/>
       <w:r>
         <w:rPr>
@@ -590,13 +714,35 @@
         <w:rPr>
           <w:lang w:val="fr-CA"/>
         </w:rPr>
-        <w:t xml:space="preserve"> rech. </w:t>
+        <w:t xml:space="preserve"> </w:t>
+      </w:r>
+      <w:proofErr w:type="spellStart"/>
+      <w:r>
+        <w:rPr>
+          <w:lang w:val="fr-CA"/>
+        </w:rPr>
+        <w:t>rech</w:t>
+      </w:r>
+      <w:proofErr w:type="spellEnd"/>
+      <w:r>
+        <w:rPr>
+          <w:lang w:val="fr-CA"/>
+        </w:rPr>
+        <w:t xml:space="preserve">. </w:t>
       </w:r>
       <w:r>
         <w:t>2016</w:t>
       </w:r>
       <w:r>
-        <w:t>/nnn. vi + xx</w:t>
+        <w:t>/</w:t>
+      </w:r>
+      <w:proofErr w:type="spellStart"/>
+      <w:r>
+        <w:t>nnn</w:t>
+      </w:r>
+      <w:proofErr w:type="spellEnd"/>
+      <w:r>
+        <w:t>. vi + xx</w:t>
       </w:r>
       <w:r>
         <w:t xml:space="preserve"> </w:t>
@@ -633,8 +779,8 @@
       <w:pPr>
         <w:pStyle w:val="citation"/>
         <w:sectPr>
-          <w:headerReference w:type="default" r:id="rId14"/>
-          <w:footerReference w:type="default" r:id="rId15"/>
+          <w:headerReference w:type="default" r:id="rId13"/>
+          <w:footerReference w:type="default" r:id="rId14"/>
           <w:pgSz w:w="12240" w:h="15840" w:code="1"/>
           <w:pgMar w:top="1440" w:right="1440" w:bottom="1440" w:left="1440" w:header="709" w:footer="618" w:gutter="0"/>
           <w:cols w:space="720"/>
@@ -749,27 +895,13 @@
         <w:rPr>
           <w:lang w:val="en-CA"/>
         </w:rPr>
-        <w:t xml:space="preserve">recommended, especially when several topics are </w:t>
-      </w:r>
-      <w:proofErr w:type="gramStart"/>
+        <w:t>recommended, especially when several topics are addre</w:t>
+      </w:r>
       <w:r>
         <w:rPr>
           <w:lang w:val="en-CA"/>
         </w:rPr>
-        <w:t>addre</w:t>
-      </w:r>
-      <w:r>
-        <w:rPr>
-          <w:lang w:val="en-CA"/>
-        </w:rPr>
-        <w:t>ssed</w:t>
-      </w:r>
-      <w:proofErr w:type="gramEnd"/>
-      <w:r>
-        <w:rPr>
-          <w:lang w:val="en-CA"/>
-        </w:rPr>
-        <w:t xml:space="preserve"> and the document is </w:t>
+        <w:t xml:space="preserve">ssed and the document is </w:t>
       </w:r>
       <w:r>
         <w:rPr>
@@ -817,9 +949,6 @@
     <w:p>
       <w:pPr>
         <w:pStyle w:val="BodyText"/>
-        <w:rPr>
-          <w:rFonts w:cs="Arial"/>
-        </w:rPr>
       </w:pPr>
       <w:r>
         <w:t>Lists of tables and figures</w:t>
@@ -834,810 +963,49 @@
         <w:t xml:space="preserve">also </w:t>
       </w:r>
       <w:r>
-        <w:t>follow the same format as the ToC.</w:t>
+        <w:t xml:space="preserve">follow the same format as the </w:t>
+      </w:r>
+      <w:proofErr w:type="spellStart"/>
+      <w:r>
+        <w:t>ToC</w:t>
+      </w:r>
+      <w:proofErr w:type="spellEnd"/>
+      <w:r>
+        <w:t>.</w:t>
       </w:r>
     </w:p>
     <w:p>
       <w:pPr>
-        <w:pStyle w:val="TOC1"/>
-        <w:rPr>
-          <w:rFonts w:asciiTheme="minorHAnsi" w:eastAsiaTheme="minorEastAsia" w:hAnsiTheme="minorHAnsi" w:cstheme="minorBidi"/>
-          <w:caps w:val="0"/>
-          <w:noProof/>
-          <w:szCs w:val="22"/>
-          <w:lang w:val="en-CA" w:eastAsia="en-CA"/>
-        </w:rPr>
-      </w:pPr>
-      <w:r>
+        <w:pStyle w:val="BodyText"/>
         <w:rPr>
           <w:rFonts w:cs="Arial"/>
         </w:rPr>
-        <w:fldChar w:fldCharType="begin"/>
-      </w:r>
-      <w:r>
-        <w:rPr>
-          <w:rFonts w:cs="Arial"/>
-        </w:rPr>
-        <w:instrText xml:space="preserve"> TOC \o "1-3" \h \z \u </w:instrText>
-      </w:r>
-      <w:r>
-        <w:rPr>
-          <w:rFonts w:cs="Arial"/>
-        </w:rPr>
-        <w:fldChar w:fldCharType="separate"/>
-      </w:r>
-      <w:hyperlink w:anchor="_Toc436984907" w:history="1">
-        <w:r>
-          <w:rPr>
-            <w:rStyle w:val="Hyperlink"/>
-            <w:noProof/>
-          </w:rPr>
-          <w:t>ABSTRACT – STYLE “HEADING 1”: ARIAL, SIZE 12, BOLD, CENTERED, ALL CAPS, PARAGRAPH SPACING 18 PT (0.25 IN, 0.63 CM) BEFORE AND 6 PT (0.08 IN, 0.21 CM) AFTER</w:t>
-        </w:r>
-        <w:r>
-          <w:rPr>
-            <w:noProof/>
-            <w:webHidden/>
-          </w:rPr>
-          <w:tab/>
-        </w:r>
-        <w:r>
-          <w:rPr>
-            <w:noProof/>
-            <w:webHidden/>
-          </w:rPr>
-          <w:fldChar w:fldCharType="begin"/>
-        </w:r>
-        <w:r>
-          <w:rPr>
-            <w:noProof/>
-            <w:webHidden/>
-          </w:rPr>
-          <w:instrText xml:space="preserve"> PAGEREF _Toc436984907 \h </w:instrText>
-        </w:r>
-        <w:r>
-          <w:rPr>
-            <w:noProof/>
-            <w:webHidden/>
-          </w:rPr>
-        </w:r>
-        <w:r>
-          <w:rPr>
-            <w:noProof/>
-            <w:webHidden/>
-          </w:rPr>
-          <w:fldChar w:fldCharType="separate"/>
-        </w:r>
-        <w:r>
-          <w:rPr>
-            <w:noProof/>
-            <w:webHidden/>
-          </w:rPr>
-          <w:t>iv</w:t>
-        </w:r>
-        <w:r>
-          <w:rPr>
-            <w:noProof/>
-            <w:webHidden/>
-          </w:rPr>
-          <w:fldChar w:fldCharType="end"/>
-        </w:r>
-      </w:hyperlink>
+      </w:pPr>
+      <w:r>
+        <w:t>&lt;insert here&gt;</w:t>
+      </w:r>
     </w:p>
     <w:p>
       <w:pPr>
-        <w:pStyle w:val="TOC1"/>
-        <w:rPr>
-          <w:rFonts w:asciiTheme="minorHAnsi" w:eastAsiaTheme="minorEastAsia" w:hAnsiTheme="minorHAnsi" w:cstheme="minorBidi"/>
-          <w:caps w:val="0"/>
-          <w:noProof/>
-          <w:szCs w:val="22"/>
-          <w:lang w:val="en-CA" w:eastAsia="en-CA"/>
-        </w:rPr>
-      </w:pPr>
-      <w:hyperlink w:anchor="_Toc436984908" w:history="1">
-        <w:r>
-          <w:rPr>
-            <w:rStyle w:val="Hyperlink"/>
-            <w:noProof/>
-            <w:lang w:val="fr-CA"/>
-          </w:rPr>
-          <w:t>RÉSUMÉ - STYLE : « HEADING 1 »</w:t>
-        </w:r>
-        <w:r>
-          <w:rPr>
-            <w:noProof/>
-            <w:webHidden/>
-          </w:rPr>
-          <w:tab/>
-        </w:r>
-        <w:r>
-          <w:rPr>
-            <w:noProof/>
-            <w:webHidden/>
-          </w:rPr>
-          <w:fldChar w:fldCharType="begin"/>
-        </w:r>
-        <w:r>
-          <w:rPr>
-            <w:noProof/>
-            <w:webHidden/>
-          </w:rPr>
-          <w:instrText xml:space="preserve"> PAGEREF _Toc436984908 \h </w:instrText>
-        </w:r>
-        <w:r>
-          <w:rPr>
-            <w:noProof/>
-            <w:webHidden/>
-          </w:rPr>
-        </w:r>
-        <w:r>
-          <w:rPr>
-            <w:noProof/>
-            <w:webHidden/>
-          </w:rPr>
-          <w:fldChar w:fldCharType="separate"/>
-        </w:r>
-        <w:r>
-          <w:rPr>
-            <w:noProof/>
-            <w:webHidden/>
-          </w:rPr>
-          <w:t>v</w:t>
-        </w:r>
-        <w:r>
-          <w:rPr>
-            <w:noProof/>
-            <w:webHidden/>
-          </w:rPr>
-          <w:fldChar w:fldCharType="end"/>
-        </w:r>
-      </w:hyperlink>
+        <w:pStyle w:val="BodyText"/>
+        <w:rPr>
+          <w:sz w:val="6"/>
+          <w:szCs w:val="6"/>
+        </w:rPr>
+      </w:pPr>
     </w:p>
     <w:p>
       <w:pPr>
-        <w:pStyle w:val="TOC1"/>
-        <w:rPr>
-          <w:rFonts w:asciiTheme="minorHAnsi" w:eastAsiaTheme="minorEastAsia" w:hAnsiTheme="minorHAnsi" w:cstheme="minorBidi"/>
-          <w:caps w:val="0"/>
-          <w:noProof/>
-          <w:szCs w:val="22"/>
-          <w:lang w:val="en-CA" w:eastAsia="en-CA"/>
-        </w:rPr>
-      </w:pPr>
-      <w:hyperlink w:anchor="_Toc436984909" w:history="1">
-        <w:r>
-          <w:rPr>
-            <w:rStyle w:val="Hyperlink"/>
-            <w:noProof/>
-          </w:rPr>
-          <w:t>TRANSLATION</w:t>
-        </w:r>
-        <w:r>
-          <w:rPr>
-            <w:noProof/>
-            <w:webHidden/>
-          </w:rPr>
-          <w:tab/>
-        </w:r>
-        <w:r>
-          <w:rPr>
-            <w:noProof/>
-            <w:webHidden/>
-          </w:rPr>
-          <w:fldChar w:fldCharType="begin"/>
-        </w:r>
-        <w:r>
-          <w:rPr>
-            <w:noProof/>
-            <w:webHidden/>
-          </w:rPr>
-          <w:instrText xml:space="preserve"> PAGEREF _Toc436984909 \h </w:instrText>
-        </w:r>
-        <w:r>
-          <w:rPr>
-            <w:noProof/>
-            <w:webHidden/>
-          </w:rPr>
-        </w:r>
-        <w:r>
-          <w:rPr>
-            <w:noProof/>
-            <w:webHidden/>
-          </w:rPr>
-          <w:fldChar w:fldCharType="separate"/>
-        </w:r>
-        <w:r>
-          <w:rPr>
-            <w:noProof/>
-            <w:webHidden/>
-          </w:rPr>
-          <w:t>1</w:t>
-        </w:r>
-        <w:r>
-          <w:rPr>
-            <w:noProof/>
-            <w:webHidden/>
-          </w:rPr>
-          <w:fldChar w:fldCharType="end"/>
-        </w:r>
-      </w:hyperlink>
-    </w:p>
-    <w:p>
-      <w:pPr>
-        <w:pStyle w:val="TOC1"/>
-        <w:rPr>
-          <w:rFonts w:asciiTheme="minorHAnsi" w:eastAsiaTheme="minorEastAsia" w:hAnsiTheme="minorHAnsi" w:cstheme="minorBidi"/>
-          <w:caps w:val="0"/>
-          <w:noProof/>
-          <w:szCs w:val="22"/>
-          <w:lang w:val="en-CA" w:eastAsia="en-CA"/>
-        </w:rPr>
-      </w:pPr>
-      <w:hyperlink w:anchor="_Toc436984910" w:history="1">
-        <w:r>
-          <w:rPr>
-            <w:rStyle w:val="Hyperlink"/>
-            <w:noProof/>
-          </w:rPr>
-          <w:t>DEDICATIONS</w:t>
-        </w:r>
-        <w:r>
-          <w:rPr>
-            <w:noProof/>
-            <w:webHidden/>
-          </w:rPr>
-          <w:tab/>
-        </w:r>
-        <w:r>
-          <w:rPr>
-            <w:noProof/>
-            <w:webHidden/>
-          </w:rPr>
-          <w:fldChar w:fldCharType="begin"/>
-        </w:r>
-        <w:r>
-          <w:rPr>
-            <w:noProof/>
-            <w:webHidden/>
-          </w:rPr>
-          <w:instrText xml:space="preserve"> PAGEREF _Toc436984910 \h </w:instrText>
-        </w:r>
-        <w:r>
-          <w:rPr>
-            <w:noProof/>
-            <w:webHidden/>
-          </w:rPr>
-        </w:r>
-        <w:r>
-          <w:rPr>
-            <w:noProof/>
-            <w:webHidden/>
-          </w:rPr>
-          <w:fldChar w:fldCharType="separate"/>
-        </w:r>
-        <w:r>
-          <w:rPr>
-            <w:noProof/>
-            <w:webHidden/>
-          </w:rPr>
-          <w:t>1</w:t>
-        </w:r>
-        <w:r>
-          <w:rPr>
-            <w:noProof/>
-            <w:webHidden/>
-          </w:rPr>
-          <w:fldChar w:fldCharType="end"/>
-        </w:r>
-      </w:hyperlink>
-    </w:p>
-    <w:p>
-      <w:pPr>
-        <w:pStyle w:val="TOC1"/>
-        <w:rPr>
-          <w:rFonts w:asciiTheme="minorHAnsi" w:eastAsiaTheme="minorEastAsia" w:hAnsiTheme="minorHAnsi" w:cstheme="minorBidi"/>
-          <w:caps w:val="0"/>
-          <w:noProof/>
-          <w:szCs w:val="22"/>
-          <w:lang w:val="en-CA" w:eastAsia="en-CA"/>
-        </w:rPr>
-      </w:pPr>
-      <w:hyperlink w:anchor="_Toc436984911" w:history="1">
-        <w:r>
-          <w:rPr>
-            <w:rStyle w:val="Hyperlink"/>
-            <w:noProof/>
-          </w:rPr>
-          <w:t>WEB ACCESSIBILITY NOTES</w:t>
-        </w:r>
-        <w:r>
-          <w:rPr>
-            <w:noProof/>
-            <w:webHidden/>
-          </w:rPr>
-          <w:tab/>
-        </w:r>
-        <w:r>
-          <w:rPr>
-            <w:noProof/>
-            <w:webHidden/>
-          </w:rPr>
-          <w:fldChar w:fldCharType="begin"/>
-        </w:r>
-        <w:r>
-          <w:rPr>
-            <w:noProof/>
-            <w:webHidden/>
-          </w:rPr>
-          <w:instrText xml:space="preserve"> PAGEREF _Toc436984911 \h </w:instrText>
-        </w:r>
-        <w:r>
-          <w:rPr>
-            <w:noProof/>
-            <w:webHidden/>
-          </w:rPr>
-        </w:r>
-        <w:r>
-          <w:rPr>
-            <w:noProof/>
-            <w:webHidden/>
-          </w:rPr>
-          <w:fldChar w:fldCharType="separate"/>
-        </w:r>
-        <w:r>
-          <w:rPr>
-            <w:noProof/>
-            <w:webHidden/>
-          </w:rPr>
-          <w:t>1</w:t>
-        </w:r>
-        <w:r>
-          <w:rPr>
-            <w:noProof/>
-            <w:webHidden/>
-          </w:rPr>
-          <w:fldChar w:fldCharType="end"/>
-        </w:r>
-      </w:hyperlink>
-    </w:p>
-    <w:p>
-      <w:pPr>
-        <w:pStyle w:val="TOC1"/>
-        <w:rPr>
-          <w:rFonts w:asciiTheme="minorHAnsi" w:eastAsiaTheme="minorEastAsia" w:hAnsiTheme="minorHAnsi" w:cstheme="minorBidi"/>
-          <w:caps w:val="0"/>
-          <w:noProof/>
-          <w:szCs w:val="22"/>
-          <w:lang w:val="en-CA" w:eastAsia="en-CA"/>
-        </w:rPr>
-      </w:pPr>
-      <w:hyperlink w:anchor="_Toc436984912" w:history="1">
-        <w:r>
-          <w:rPr>
-            <w:rStyle w:val="Hyperlink"/>
-            <w:noProof/>
-          </w:rPr>
-          <w:t>REFERENCES CITED</w:t>
-        </w:r>
-        <w:r>
-          <w:rPr>
-            <w:noProof/>
-            <w:webHidden/>
-          </w:rPr>
-          <w:tab/>
-        </w:r>
-        <w:r>
-          <w:rPr>
-            <w:noProof/>
-            <w:webHidden/>
-          </w:rPr>
-          <w:fldChar w:fldCharType="begin"/>
-        </w:r>
-        <w:r>
-          <w:rPr>
-            <w:noProof/>
-            <w:webHidden/>
-          </w:rPr>
-          <w:instrText xml:space="preserve"> PAGEREF _Toc436984912 \h </w:instrText>
-        </w:r>
-        <w:r>
-          <w:rPr>
-            <w:noProof/>
-            <w:webHidden/>
-          </w:rPr>
-        </w:r>
-        <w:r>
-          <w:rPr>
-            <w:noProof/>
-            <w:webHidden/>
-          </w:rPr>
-          <w:fldChar w:fldCharType="separate"/>
-        </w:r>
-        <w:r>
-          <w:rPr>
-            <w:noProof/>
-            <w:webHidden/>
-          </w:rPr>
-          <w:t>1</w:t>
-        </w:r>
-        <w:r>
-          <w:rPr>
-            <w:noProof/>
-            <w:webHidden/>
-          </w:rPr>
-          <w:fldChar w:fldCharType="end"/>
-        </w:r>
-      </w:hyperlink>
-    </w:p>
-    <w:p>
-      <w:pPr>
-        <w:pStyle w:val="TOC1"/>
-        <w:rPr>
-          <w:rFonts w:asciiTheme="minorHAnsi" w:eastAsiaTheme="minorEastAsia" w:hAnsiTheme="minorHAnsi" w:cstheme="minorBidi"/>
-          <w:caps w:val="0"/>
-          <w:noProof/>
-          <w:szCs w:val="22"/>
-          <w:lang w:val="en-CA" w:eastAsia="en-CA"/>
-        </w:rPr>
-      </w:pPr>
-      <w:hyperlink w:anchor="_Toc436984913" w:history="1">
-        <w:r>
-          <w:rPr>
-            <w:rStyle w:val="Hyperlink"/>
-            <w:noProof/>
-          </w:rPr>
-          <w:t>APPENDICES</w:t>
-        </w:r>
-        <w:r>
-          <w:rPr>
-            <w:noProof/>
-            <w:webHidden/>
-          </w:rPr>
-          <w:tab/>
-        </w:r>
-        <w:r>
-          <w:rPr>
-            <w:noProof/>
-            <w:webHidden/>
-          </w:rPr>
-          <w:fldChar w:fldCharType="begin"/>
-        </w:r>
-        <w:r>
-          <w:rPr>
-            <w:noProof/>
-            <w:webHidden/>
-          </w:rPr>
-          <w:instrText xml:space="preserve"> PAGEREF _Toc436984913 \h </w:instrText>
-        </w:r>
-        <w:r>
-          <w:rPr>
-            <w:noProof/>
-            <w:webHidden/>
-          </w:rPr>
-        </w:r>
-        <w:r>
-          <w:rPr>
-            <w:noProof/>
-            <w:webHidden/>
-          </w:rPr>
-          <w:fldChar w:fldCharType="separate"/>
-        </w:r>
-        <w:r>
-          <w:rPr>
-            <w:noProof/>
-            <w:webHidden/>
-          </w:rPr>
-          <w:t>1</w:t>
-        </w:r>
-        <w:r>
-          <w:rPr>
-            <w:noProof/>
-            <w:webHidden/>
-          </w:rPr>
-          <w:fldChar w:fldCharType="end"/>
-        </w:r>
-      </w:hyperlink>
-    </w:p>
-    <w:p>
-      <w:pPr>
-        <w:pStyle w:val="TOC1"/>
-        <w:rPr>
-          <w:rFonts w:asciiTheme="minorHAnsi" w:eastAsiaTheme="minorEastAsia" w:hAnsiTheme="minorHAnsi" w:cstheme="minorBidi"/>
-          <w:caps w:val="0"/>
-          <w:noProof/>
-          <w:szCs w:val="22"/>
-          <w:lang w:val="en-CA" w:eastAsia="en-CA"/>
-        </w:rPr>
-      </w:pPr>
-      <w:hyperlink w:anchor="_Toc436984914" w:history="1">
-        <w:r>
-          <w:rPr>
-            <w:rStyle w:val="Hyperlink"/>
-            <w:noProof/>
-          </w:rPr>
-          <w:t>LAYOUT REQUIREMENTS (FORMATTING AND STYLES)</w:t>
-        </w:r>
-        <w:r>
-          <w:rPr>
-            <w:noProof/>
-            <w:webHidden/>
-          </w:rPr>
-          <w:tab/>
-        </w:r>
-        <w:r>
-          <w:rPr>
-            <w:noProof/>
-            <w:webHidden/>
-          </w:rPr>
-          <w:fldChar w:fldCharType="begin"/>
-        </w:r>
-        <w:r>
-          <w:rPr>
-            <w:noProof/>
-            <w:webHidden/>
-          </w:rPr>
-          <w:instrText xml:space="preserve"> PAGEREF _Toc436984914 \h </w:instrText>
-        </w:r>
-        <w:r>
-          <w:rPr>
-            <w:noProof/>
-            <w:webHidden/>
-          </w:rPr>
-        </w:r>
-        <w:r>
-          <w:rPr>
-            <w:noProof/>
-            <w:webHidden/>
-          </w:rPr>
-          <w:fldChar w:fldCharType="separate"/>
-        </w:r>
-        <w:r>
-          <w:rPr>
-            <w:noProof/>
-            <w:webHidden/>
-          </w:rPr>
-          <w:t>2</w:t>
-        </w:r>
-        <w:r>
-          <w:rPr>
-            <w:noProof/>
-            <w:webHidden/>
-          </w:rPr>
-          <w:fldChar w:fldCharType="end"/>
-        </w:r>
-      </w:hyperlink>
-    </w:p>
-    <w:p>
-      <w:pPr>
-        <w:pStyle w:val="TOC1"/>
-        <w:rPr>
-          <w:rFonts w:asciiTheme="minorHAnsi" w:eastAsiaTheme="minorEastAsia" w:hAnsiTheme="minorHAnsi" w:cstheme="minorBidi"/>
-          <w:caps w:val="0"/>
-          <w:noProof/>
-          <w:szCs w:val="22"/>
-          <w:lang w:val="en-CA" w:eastAsia="en-CA"/>
-        </w:rPr>
-      </w:pPr>
-      <w:hyperlink w:anchor="_Toc436984915" w:history="1">
-        <w:r>
-          <w:rPr>
-            <w:rStyle w:val="Hyperlink"/>
-            <w:noProof/>
-          </w:rPr>
-          <w:t>HEADING 1: ARIAL, SIZE 12, BOLD, CENTERED, ALL CAPS,  PARAGRAPH SPACING 18 PT (0.25 IN, 0.63 CM) BEFORE AND 6 PT (0.08 IN, 0.21 CM) AFTER</w:t>
-        </w:r>
-        <w:r>
-          <w:rPr>
-            <w:noProof/>
-            <w:webHidden/>
-          </w:rPr>
-          <w:tab/>
-        </w:r>
-        <w:r>
-          <w:rPr>
-            <w:noProof/>
-            <w:webHidden/>
-          </w:rPr>
-          <w:fldChar w:fldCharType="begin"/>
-        </w:r>
-        <w:r>
-          <w:rPr>
-            <w:noProof/>
-            <w:webHidden/>
-          </w:rPr>
-          <w:instrText xml:space="preserve"> PAGEREF _Toc436984915 \h </w:instrText>
-        </w:r>
-        <w:r>
-          <w:rPr>
-            <w:noProof/>
-            <w:webHidden/>
-          </w:rPr>
-        </w:r>
-        <w:r>
-          <w:rPr>
-            <w:noProof/>
-            <w:webHidden/>
-          </w:rPr>
-          <w:fldChar w:fldCharType="separate"/>
-        </w:r>
-        <w:r>
-          <w:rPr>
-            <w:noProof/>
-            <w:webHidden/>
-          </w:rPr>
-          <w:t>2</w:t>
-        </w:r>
-        <w:r>
-          <w:rPr>
-            <w:noProof/>
-            <w:webHidden/>
-          </w:rPr>
-          <w:fldChar w:fldCharType="end"/>
-        </w:r>
-      </w:hyperlink>
-    </w:p>
-    <w:p>
-      <w:pPr>
-        <w:pStyle w:val="TOC2"/>
-        <w:rPr>
-          <w:rFonts w:asciiTheme="minorHAnsi" w:eastAsiaTheme="minorEastAsia" w:hAnsiTheme="minorHAnsi" w:cstheme="minorBidi"/>
-          <w:caps w:val="0"/>
-          <w:noProof/>
-          <w:szCs w:val="22"/>
-          <w:lang w:val="en-CA" w:eastAsia="en-CA"/>
-        </w:rPr>
-      </w:pPr>
-      <w:hyperlink w:anchor="_Toc436984916" w:history="1">
-        <w:r>
-          <w:rPr>
-            <w:rStyle w:val="Hyperlink"/>
-            <w:noProof/>
-          </w:rPr>
-          <w:t>HEADING 2: ARIAL, SIZE 12, BOLD, LEFT ALIGNED, ALL CAPS, PARAGRAPH SPACING 12 PT (0.17 IN, 0.42 CM) BEFORE AND 6 PT (0.08 IN, 0.21 CM) AFTER</w:t>
-        </w:r>
-        <w:r>
-          <w:rPr>
-            <w:noProof/>
-            <w:webHidden/>
-          </w:rPr>
-          <w:tab/>
-        </w:r>
-        <w:r>
-          <w:rPr>
-            <w:noProof/>
-            <w:webHidden/>
-          </w:rPr>
-          <w:fldChar w:fldCharType="begin"/>
-        </w:r>
-        <w:r>
-          <w:rPr>
-            <w:noProof/>
-            <w:webHidden/>
-          </w:rPr>
-          <w:instrText xml:space="preserve"> PAGEREF _Toc436984916 \h </w:instrText>
-        </w:r>
-        <w:r>
-          <w:rPr>
-            <w:noProof/>
-            <w:webHidden/>
-          </w:rPr>
-        </w:r>
-        <w:r>
-          <w:rPr>
-            <w:noProof/>
-            <w:webHidden/>
-          </w:rPr>
-          <w:fldChar w:fldCharType="separate"/>
-        </w:r>
-        <w:r>
-          <w:rPr>
-            <w:noProof/>
-            <w:webHidden/>
-          </w:rPr>
-          <w:t>2</w:t>
-        </w:r>
-        <w:r>
-          <w:rPr>
-            <w:noProof/>
-            <w:webHidden/>
-          </w:rPr>
-          <w:fldChar w:fldCharType="end"/>
-        </w:r>
-      </w:hyperlink>
-    </w:p>
-    <w:p>
-      <w:pPr>
-        <w:pStyle w:val="TOC3"/>
-        <w:tabs>
-          <w:tab w:val="right" w:leader="dot" w:pos="9350"/>
-        </w:tabs>
-        <w:rPr>
-          <w:rFonts w:asciiTheme="minorHAnsi" w:eastAsiaTheme="minorEastAsia" w:hAnsiTheme="minorHAnsi" w:cstheme="minorBidi"/>
-          <w:noProof/>
-          <w:lang w:val="en-CA" w:eastAsia="en-CA"/>
-        </w:rPr>
-      </w:pPr>
-      <w:hyperlink w:anchor="_Toc436984917" w:history="1">
-        <w:r>
-          <w:rPr>
-            <w:rStyle w:val="Hyperlink"/>
-            <w:noProof/>
-            <w:lang w:val="en-CA"/>
-          </w:rPr>
-          <w:t>Heading 3: Arial, size 12, bold, left-aligned, paragraph spacing 12 pt (0.17 in, 0.42 cm) before and 6 pt (0.08 in, 0.21 cm) after</w:t>
-        </w:r>
-        <w:r>
-          <w:rPr>
-            <w:noProof/>
-            <w:webHidden/>
-          </w:rPr>
-          <w:tab/>
-        </w:r>
-        <w:r>
-          <w:rPr>
-            <w:noProof/>
-            <w:webHidden/>
-          </w:rPr>
-          <w:fldChar w:fldCharType="begin"/>
-        </w:r>
-        <w:r>
-          <w:rPr>
-            <w:noProof/>
-            <w:webHidden/>
-          </w:rPr>
-          <w:instrText xml:space="preserve"> PAGEREF _Toc436984917 \h </w:instrText>
-        </w:r>
-        <w:r>
-          <w:rPr>
-            <w:noProof/>
-            <w:webHidden/>
-          </w:rPr>
-        </w:r>
-        <w:r>
-          <w:rPr>
-            <w:noProof/>
-            <w:webHidden/>
-          </w:rPr>
-          <w:fldChar w:fldCharType="separate"/>
-        </w:r>
-        <w:r>
-          <w:rPr>
-            <w:noProof/>
-            <w:webHidden/>
-          </w:rPr>
-          <w:t>2</w:t>
-        </w:r>
-        <w:r>
-          <w:rPr>
-            <w:noProof/>
-            <w:webHidden/>
-          </w:rPr>
-          <w:fldChar w:fldCharType="end"/>
-        </w:r>
-      </w:hyperlink>
-    </w:p>
-    <w:p>
-      <w:pPr>
         <w:pStyle w:val="BodyText"/>
         <w:rPr>
           <w:sz w:val="6"/>
           <w:szCs w:val="6"/>
         </w:rPr>
       </w:pPr>
-      <w:r>
-        <w:rPr>
-          <w:rFonts w:cs="Arial"/>
-          <w:caps/>
-        </w:rPr>
-        <w:fldChar w:fldCharType="end"/>
-      </w:r>
-      <w:bookmarkStart w:id="0" w:name="_GoBack"/>
-      <w:bookmarkEnd w:id="0"/>
     </w:p>
     <w:sectPr>
-      <w:headerReference w:type="even" r:id="rId16"/>
-      <w:footerReference w:type="default" r:id="rId17"/>
+      <w:headerReference w:type="even" r:id="rId15"/>
+      <w:footerReference w:type="default" r:id="rId16"/>
       <w:pgSz w:w="12240" w:h="15840"/>
       <w:pgMar w:top="1440" w:right="1440" w:bottom="1440" w:left="1440" w:header="720" w:footer="619" w:gutter="0"/>
       <w:pgNumType w:fmt="lowerRoman" w:start="3"/>
@@ -1938,8 +1306,13 @@
       <w:t>2016</w:t>
     </w:r>
     <w:r>
-      <w:t>/nnn</w:t>
+      <w:t>/</w:t>
     </w:r>
+    <w:proofErr w:type="spellStart"/>
+    <w:r>
+      <w:t>nnn</w:t>
+    </w:r>
+    <w:proofErr w:type="spellEnd"/>
   </w:p>
   <w:p>
     <w:pPr>
@@ -3542,7 +2915,7 @@
     <w:lsdException w:name="Table Web 2" w:semiHidden="1" w:unhideWhenUsed="1"/>
     <w:lsdException w:name="Table Web 3" w:semiHidden="1" w:unhideWhenUsed="1"/>
     <w:lsdException w:name="Balloon Text" w:semiHidden="1" w:unhideWhenUsed="1"/>
-    <w:lsdException w:name="Table Grid" w:semiHidden="1" w:uiPriority="59" w:unhideWhenUsed="1"/>
+    <w:lsdException w:name="Table Grid" w:uiPriority="59"/>
     <w:lsdException w:name="Table Theme" w:semiHidden="1" w:unhideWhenUsed="1"/>
     <w:lsdException w:name="Placeholder Text" w:semiHidden="1"/>
     <w:lsdException w:name="No Spacing" w:uiPriority="1"/>
@@ -4707,7 +4080,7 @@
 </file>
 
 <file path=customXml/itemProps1.xml><?xml version="1.0" encoding="utf-8"?>
-<ds:datastoreItem xmlns:ds="http://schemas.openxmlformats.org/officeDocument/2006/customXml" ds:itemID="{8736F460-1A1C-D54B-AF60-E60727E09529}">
+<ds:datastoreItem xmlns:ds="http://schemas.openxmlformats.org/officeDocument/2006/customXml" ds:itemID="{FFBB0F33-827E-614F-8E27-C537D0BFE4E7}">
   <ds:schemaRefs>
     <ds:schemaRef ds:uri="http://schemas.openxmlformats.org/officeDocument/2006/bibliography"/>
   </ds:schemaRefs>
